--- a/FLEX.NET/MariaDB でGTIDレプリケーション構築.docx
+++ b/FLEX.NET/MariaDB でGTIDレプリケーション構築.docx
@@ -12,7 +12,6 @@
         </w:rPr>
       </w:pPr>
       <w:bookmarkStart w:id="0" w:name="OLE_LINK3"/>
-      <w:bookmarkStart w:id="1" w:name="_GoBack"/>
       <w:r>
         <w:rPr>
           <w:rFonts w:ascii="Segoe UI" w:hAnsi="Segoe UI" w:cs="Segoe UI"/>
@@ -90,7 +89,6 @@
       </w:r>
     </w:p>
     <w:bookmarkEnd w:id="0"/>
-    <w:bookmarkEnd w:id="1"/>
     <w:p>
       <w:pPr>
         <w:widowControl/>
@@ -190,7 +188,8 @@
           <w:sz w:val="22"/>
         </w:rPr>
       </w:pPr>
-      <w:bookmarkStart w:id="2" w:name="OLE_LINK1"/>
+      <w:bookmarkStart w:id="1" w:name="OLE_LINK1"/>
+      <w:bookmarkStart w:id="2" w:name="OLE_LINK5"/>
       <w:r>
         <w:rPr>
           <w:rFonts w:ascii="Consolas" w:eastAsia="ＭＳ ゴシック" w:hAnsi="Consolas" w:cs="ＭＳ ゴシック"/>
@@ -332,7 +331,7 @@
         <w:t>';</w:t>
       </w:r>
     </w:p>
-    <w:bookmarkEnd w:id="2"/>
+    <w:bookmarkEnd w:id="1"/>
     <w:p>
       <w:pPr>
         <w:widowControl/>
@@ -537,6 +536,7 @@
         <w:t>PRIVILEGES;</w:t>
       </w:r>
     </w:p>
+    <w:bookmarkEnd w:id="2"/>
     <w:p>
       <w:pPr>
         <w:pStyle w:val="1"/>
@@ -556,15 +556,7 @@
           <w:sz w:val="43"/>
           <w:szCs w:val="43"/>
         </w:rPr>
-        <w:t>2</w:t>
-      </w:r>
-      <w:r>
-        <w:rPr>
-          <w:rFonts w:ascii="Segoe UI" w:hAnsi="Segoe UI" w:cs="Segoe UI"/>
-          <w:sz w:val="43"/>
-          <w:szCs w:val="43"/>
-        </w:rPr>
-        <w:t xml:space="preserve">. </w:t>
+        <w:t xml:space="preserve">2. </w:t>
       </w:r>
       <w:r>
         <w:rPr>
@@ -582,16 +574,6 @@
         <w:spacing w:after="75"/>
         <w:jc w:val="left"/>
         <w:outlineLvl w:val="0"/>
-        <w:rPr>
-          <w:rFonts w:ascii="Helvetica" w:eastAsia="ＭＳ Ｐゴシック" w:hAnsi="Helvetica" w:cs="Helvetica" w:hint="eastAsia"/>
-          <w:b/>
-          <w:bCs/>
-          <w:kern w:val="36"/>
-          <w:sz w:val="42"/>
-          <w:szCs w:val="42"/>
-        </w:rPr>
-      </w:pPr>
-      <w:r>
         <w:rPr>
           <w:rFonts w:ascii="Helvetica" w:eastAsia="ＭＳ Ｐゴシック" w:hAnsi="Helvetica" w:cs="Helvetica"/>
           <w:b/>
@@ -600,6 +582,16 @@
           <w:sz w:val="42"/>
           <w:szCs w:val="42"/>
         </w:rPr>
+      </w:pPr>
+      <w:r>
+        <w:rPr>
+          <w:rFonts w:ascii="Helvetica" w:eastAsia="ＭＳ Ｐゴシック" w:hAnsi="Helvetica" w:cs="Helvetica"/>
+          <w:b/>
+          <w:bCs/>
+          <w:kern w:val="36"/>
+          <w:sz w:val="42"/>
+          <w:szCs w:val="42"/>
+        </w:rPr>
         <w:t>My.ini</w:t>
       </w:r>
     </w:p>
@@ -621,6 +613,7 @@
         </w:rPr>
         <w:t>[</w:t>
       </w:r>
+      <w:bookmarkStart w:id="3" w:name="OLE_LINK6"/>
       <w:proofErr w:type="spellStart"/>
       <w:r>
         <w:rPr>
@@ -656,159 +649,456 @@
           <w:sz w:val="22"/>
           <w:szCs w:val="22"/>
         </w:rPr>
-        <w:t>server</w:t>
-      </w:r>
-      <w:r>
-        <w:rPr>
-          <w:rStyle w:val="p"/>
-          <w:rFonts w:ascii="Consolas" w:hAnsi="Consolas"/>
-          <w:sz w:val="22"/>
-          <w:szCs w:val="22"/>
-        </w:rPr>
-        <w:t>-</w:t>
-      </w:r>
-      <w:r>
-        <w:rPr>
-          <w:rFonts w:ascii="Consolas" w:hAnsi="Consolas"/>
-          <w:sz w:val="22"/>
-          <w:szCs w:val="22"/>
-        </w:rPr>
-        <w:t xml:space="preserve">id </w:t>
-      </w:r>
-      <w:r>
-        <w:rPr>
-          <w:rStyle w:val="p"/>
+        <w:t>[</w:t>
+      </w:r>
+      <w:proofErr w:type="spellStart"/>
+      <w:r>
+        <w:rPr>
+          <w:rFonts w:ascii="Consolas" w:hAnsi="Consolas"/>
+          <w:sz w:val="22"/>
+          <w:szCs w:val="22"/>
+        </w:rPr>
+        <w:t>mysqld</w:t>
+      </w:r>
+      <w:proofErr w:type="spellEnd"/>
+      <w:r>
+        <w:rPr>
+          <w:rFonts w:ascii="Consolas" w:hAnsi="Consolas"/>
+          <w:sz w:val="22"/>
+          <w:szCs w:val="22"/>
+        </w:rPr>
+        <w:t>]</w:t>
+      </w:r>
+    </w:p>
+    <w:p>
+      <w:pPr>
+        <w:pStyle w:val="HTML"/>
+        <w:rPr>
+          <w:rFonts w:ascii="Consolas" w:hAnsi="Consolas"/>
+          <w:sz w:val="22"/>
+          <w:szCs w:val="22"/>
+        </w:rPr>
+      </w:pPr>
+      <w:proofErr w:type="spellStart"/>
+      <w:r>
+        <w:rPr>
+          <w:rFonts w:ascii="Consolas" w:hAnsi="Consolas"/>
+          <w:sz w:val="22"/>
+          <w:szCs w:val="22"/>
+        </w:rPr>
+        <w:t>datadir</w:t>
+      </w:r>
+      <w:proofErr w:type="spellEnd"/>
+      <w:r>
+        <w:rPr>
+          <w:rFonts w:ascii="Consolas" w:hAnsi="Consolas"/>
+          <w:sz w:val="22"/>
+          <w:szCs w:val="22"/>
+        </w:rPr>
+        <w:t>=C:/Program Files/MariaDB 10.1/data</w:t>
+      </w:r>
+    </w:p>
+    <w:p>
+      <w:pPr>
+        <w:pStyle w:val="HTML"/>
+        <w:rPr>
+          <w:rFonts w:ascii="Consolas" w:hAnsi="Consolas"/>
+          <w:sz w:val="22"/>
+          <w:szCs w:val="22"/>
+        </w:rPr>
+      </w:pPr>
+      <w:r>
+        <w:rPr>
+          <w:rFonts w:ascii="Consolas" w:hAnsi="Consolas"/>
+          <w:sz w:val="22"/>
+          <w:szCs w:val="22"/>
+        </w:rPr>
+        <w:t>port=25565</w:t>
+      </w:r>
+    </w:p>
+    <w:p>
+      <w:pPr>
+        <w:pStyle w:val="HTML"/>
+        <w:rPr>
+          <w:rFonts w:ascii="Consolas" w:hAnsi="Consolas"/>
+          <w:sz w:val="22"/>
+          <w:szCs w:val="22"/>
+        </w:rPr>
+      </w:pPr>
+      <w:proofErr w:type="spellStart"/>
+      <w:r>
+        <w:rPr>
+          <w:rFonts w:ascii="Consolas" w:hAnsi="Consolas"/>
+          <w:sz w:val="22"/>
+          <w:szCs w:val="22"/>
+        </w:rPr>
+        <w:t>sql_mode</w:t>
+      </w:r>
+      <w:proofErr w:type="spellEnd"/>
+      <w:r>
+        <w:rPr>
+          <w:rFonts w:ascii="Consolas" w:hAnsi="Consolas"/>
+          <w:sz w:val="22"/>
+          <w:szCs w:val="22"/>
+        </w:rPr>
+        <w:t>="STRICT_TRANS_TABLES,NO_ENGINE_SUBSTITUTION"</w:t>
+      </w:r>
+    </w:p>
+    <w:p>
+      <w:pPr>
+        <w:pStyle w:val="HTML"/>
+        <w:rPr>
+          <w:rFonts w:ascii="Consolas" w:hAnsi="Consolas"/>
+          <w:sz w:val="22"/>
+          <w:szCs w:val="22"/>
+        </w:rPr>
+      </w:pPr>
+      <w:proofErr w:type="spellStart"/>
+      <w:r>
+        <w:rPr>
+          <w:rFonts w:ascii="Consolas" w:hAnsi="Consolas"/>
+          <w:sz w:val="22"/>
+          <w:szCs w:val="22"/>
+        </w:rPr>
+        <w:t>default_storage_engine</w:t>
+      </w:r>
+      <w:proofErr w:type="spellEnd"/>
+      <w:r>
+        <w:rPr>
           <w:rFonts w:ascii="Consolas" w:hAnsi="Consolas"/>
           <w:sz w:val="22"/>
           <w:szCs w:val="22"/>
         </w:rPr>
         <w:t>=</w:t>
       </w:r>
-      <w:r>
-        <w:rPr>
-          <w:rFonts w:ascii="Consolas" w:hAnsi="Consolas"/>
-          <w:sz w:val="22"/>
-          <w:szCs w:val="22"/>
-        </w:rPr>
+      <w:proofErr w:type="spellStart"/>
+      <w:r>
+        <w:rPr>
+          <w:rFonts w:ascii="Consolas" w:hAnsi="Consolas"/>
+          <w:sz w:val="22"/>
+          <w:szCs w:val="22"/>
+        </w:rPr>
+        <w:t>innodb</w:t>
+      </w:r>
+      <w:proofErr w:type="spellEnd"/>
+    </w:p>
+    <w:p>
+      <w:pPr>
+        <w:pStyle w:val="HTML"/>
+        <w:rPr>
+          <w:rFonts w:ascii="Consolas" w:hAnsi="Consolas"/>
+          <w:sz w:val="22"/>
+          <w:szCs w:val="22"/>
+        </w:rPr>
+      </w:pPr>
+      <w:proofErr w:type="spellStart"/>
+      <w:r>
+        <w:rPr>
+          <w:rFonts w:ascii="Consolas" w:hAnsi="Consolas"/>
+          <w:sz w:val="22"/>
+          <w:szCs w:val="22"/>
+        </w:rPr>
+        <w:t>innodb_buffer_pool_size</w:t>
+      </w:r>
+      <w:proofErr w:type="spellEnd"/>
+      <w:r>
+        <w:rPr>
+          <w:rFonts w:ascii="Consolas" w:hAnsi="Consolas"/>
+          <w:sz w:val="22"/>
+          <w:szCs w:val="22"/>
+        </w:rPr>
+        <w:t>=488M</w:t>
+      </w:r>
+    </w:p>
+    <w:p>
+      <w:pPr>
+        <w:pStyle w:val="HTML"/>
+        <w:rPr>
+          <w:rFonts w:ascii="Consolas" w:hAnsi="Consolas"/>
+          <w:sz w:val="22"/>
+          <w:szCs w:val="22"/>
+        </w:rPr>
+      </w:pPr>
+      <w:proofErr w:type="spellStart"/>
+      <w:r>
+        <w:rPr>
+          <w:rFonts w:ascii="Consolas" w:hAnsi="Consolas"/>
+          <w:sz w:val="22"/>
+          <w:szCs w:val="22"/>
+        </w:rPr>
+        <w:t>innodb_log_file_size</w:t>
+      </w:r>
+      <w:proofErr w:type="spellEnd"/>
+      <w:r>
+        <w:rPr>
+          <w:rFonts w:ascii="Consolas" w:hAnsi="Consolas"/>
+          <w:sz w:val="22"/>
+          <w:szCs w:val="22"/>
+        </w:rPr>
+        <w:t>=50M</w:t>
+      </w:r>
+    </w:p>
+    <w:p>
+      <w:pPr>
+        <w:pStyle w:val="HTML"/>
+        <w:rPr>
+          <w:rFonts w:ascii="Consolas" w:hAnsi="Consolas"/>
+          <w:sz w:val="22"/>
+          <w:szCs w:val="22"/>
+        </w:rPr>
+      </w:pPr>
+    </w:p>
+    <w:p>
+      <w:pPr>
+        <w:pStyle w:val="HTML"/>
+        <w:rPr>
+          <w:rFonts w:ascii="Consolas" w:hAnsi="Consolas" w:hint="eastAsia"/>
+          <w:sz w:val="22"/>
+          <w:szCs w:val="22"/>
+        </w:rPr>
+      </w:pPr>
+      <w:r>
+        <w:rPr>
+          <w:rFonts w:ascii="Consolas" w:hAnsi="Consolas" w:hint="eastAsia"/>
+          <w:sz w:val="22"/>
+          <w:szCs w:val="22"/>
+        </w:rPr>
+        <w:t xml:space="preserve">server-id = 1        # </w:t>
+      </w:r>
+      <w:r>
+        <w:rPr>
+          <w:rFonts w:ascii="Consolas" w:hAnsi="Consolas" w:hint="eastAsia"/>
+          <w:sz w:val="22"/>
+          <w:szCs w:val="22"/>
+        </w:rPr>
+        <w:t>スレーブと異なるサーバ</w:t>
+      </w:r>
+      <w:r>
+        <w:rPr>
+          <w:rFonts w:ascii="Consolas" w:hAnsi="Consolas" w:hint="eastAsia"/>
+          <w:sz w:val="22"/>
+          <w:szCs w:val="22"/>
+        </w:rPr>
+        <w:t>ID</w:t>
+      </w:r>
+      <w:r>
+        <w:rPr>
+          <w:rFonts w:ascii="Consolas" w:hAnsi="Consolas" w:hint="eastAsia"/>
+          <w:sz w:val="22"/>
+          <w:szCs w:val="22"/>
+        </w:rPr>
+        <w:t>にする</w:t>
+      </w:r>
+    </w:p>
+    <w:p>
+      <w:pPr>
+        <w:pStyle w:val="HTML"/>
+        <w:rPr>
+          <w:rFonts w:ascii="Consolas" w:hAnsi="Consolas" w:hint="eastAsia"/>
+          <w:sz w:val="22"/>
+          <w:szCs w:val="22"/>
+        </w:rPr>
+      </w:pPr>
+      <w:r>
+        <w:rPr>
+          <w:rFonts w:ascii="Consolas" w:hAnsi="Consolas" w:hint="eastAsia"/>
+          <w:sz w:val="22"/>
+          <w:szCs w:val="22"/>
+        </w:rPr>
+        <w:t xml:space="preserve">log-bin=master-bin   # </w:t>
+      </w:r>
+      <w:r>
+        <w:rPr>
+          <w:rFonts w:ascii="Consolas" w:hAnsi="Consolas" w:hint="eastAsia"/>
+          <w:sz w:val="22"/>
+          <w:szCs w:val="22"/>
+        </w:rPr>
+        <w:t>任意のバイナリログファイル名</w:t>
+      </w:r>
+    </w:p>
+    <w:p>
+      <w:pPr>
+        <w:pStyle w:val="HTML"/>
+        <w:rPr>
+          <w:rFonts w:ascii="Consolas" w:hAnsi="Consolas"/>
+          <w:sz w:val="22"/>
+          <w:szCs w:val="22"/>
+        </w:rPr>
+      </w:pPr>
+      <w:proofErr w:type="spellStart"/>
+      <w:r>
+        <w:rPr>
+          <w:rFonts w:ascii="Consolas" w:hAnsi="Consolas"/>
+          <w:sz w:val="22"/>
+          <w:szCs w:val="22"/>
+        </w:rPr>
+        <w:t>binlog</w:t>
+      </w:r>
+      <w:proofErr w:type="spellEnd"/>
+      <w:r>
+        <w:rPr>
+          <w:rFonts w:ascii="Consolas" w:hAnsi="Consolas"/>
+          <w:sz w:val="22"/>
+          <w:szCs w:val="22"/>
+        </w:rPr>
+        <w:t>-format = ROW</w:t>
+      </w:r>
+    </w:p>
+    <w:p>
+      <w:pPr>
+        <w:pStyle w:val="HTML"/>
+        <w:rPr>
+          <w:rFonts w:ascii="Consolas" w:hAnsi="Consolas" w:hint="eastAsia"/>
+          <w:sz w:val="22"/>
+          <w:szCs w:val="22"/>
+        </w:rPr>
+      </w:pPr>
+      <w:r>
+        <w:rPr>
+          <w:rFonts w:ascii="Consolas" w:hAnsi="Consolas" w:hint="eastAsia"/>
+          <w:sz w:val="22"/>
+          <w:szCs w:val="22"/>
+        </w:rPr>
+        <w:t>log-slave-updates   #</w:t>
+      </w:r>
+      <w:r>
+        <w:rPr>
+          <w:rFonts w:ascii="Consolas" w:hAnsi="Consolas" w:hint="eastAsia"/>
+          <w:sz w:val="22"/>
+          <w:szCs w:val="22"/>
+        </w:rPr>
+        <w:t>なくても</w:t>
+      </w:r>
+      <w:r>
+        <w:rPr>
+          <w:rFonts w:ascii="Consolas" w:hAnsi="Consolas" w:hint="eastAsia"/>
+          <w:sz w:val="22"/>
+          <w:szCs w:val="22"/>
+        </w:rPr>
+        <w:t>OK</w:t>
+      </w:r>
+      <w:r>
+        <w:rPr>
+          <w:rFonts w:ascii="Consolas" w:hAnsi="Consolas" w:hint="eastAsia"/>
+          <w:sz w:val="22"/>
+          <w:szCs w:val="22"/>
+        </w:rPr>
+        <w:t>？</w:t>
+      </w:r>
+    </w:p>
+    <w:p>
+      <w:pPr>
+        <w:pStyle w:val="HTML"/>
+        <w:rPr>
+          <w:rFonts w:ascii="Consolas" w:hAnsi="Consolas"/>
+          <w:sz w:val="22"/>
+          <w:szCs w:val="22"/>
+        </w:rPr>
+      </w:pPr>
+    </w:p>
+    <w:p>
+      <w:pPr>
+        <w:pStyle w:val="HTML"/>
+        <w:rPr>
+          <w:rFonts w:ascii="Consolas" w:hAnsi="Consolas" w:hint="eastAsia"/>
+          <w:sz w:val="22"/>
+          <w:szCs w:val="22"/>
+        </w:rPr>
+      </w:pPr>
+      <w:r>
+        <w:rPr>
+          <w:rFonts w:ascii="Consolas" w:hAnsi="Consolas" w:hint="eastAsia"/>
+          <w:sz w:val="22"/>
+          <w:szCs w:val="22"/>
+        </w:rPr>
+        <w:t xml:space="preserve">###  </w:t>
+      </w:r>
+      <w:r>
+        <w:rPr>
+          <w:rFonts w:ascii="Consolas" w:hAnsi="Consolas" w:hint="eastAsia"/>
+          <w:sz w:val="22"/>
+          <w:szCs w:val="22"/>
+        </w:rPr>
+        <w:t>文字コード</w:t>
+      </w:r>
+      <w:r>
+        <w:rPr>
+          <w:rFonts w:ascii="Consolas" w:hAnsi="Consolas" w:hint="eastAsia"/>
+          <w:sz w:val="22"/>
+          <w:szCs w:val="22"/>
+        </w:rPr>
+        <w:t xml:space="preserve">  ### </w:t>
+      </w:r>
+    </w:p>
+    <w:p>
+      <w:pPr>
+        <w:pStyle w:val="HTML"/>
+        <w:rPr>
+          <w:rFonts w:ascii="Consolas" w:hAnsi="Consolas"/>
+          <w:sz w:val="22"/>
+          <w:szCs w:val="22"/>
+        </w:rPr>
+      </w:pPr>
+      <w:r>
+        <w:rPr>
+          <w:rFonts w:ascii="Consolas" w:hAnsi="Consolas"/>
+          <w:sz w:val="22"/>
+          <w:szCs w:val="22"/>
+        </w:rPr>
+        <w:t xml:space="preserve">character-set-server = utf8mb4 </w:t>
+      </w:r>
+    </w:p>
+    <w:p>
+      <w:pPr>
+        <w:pStyle w:val="HTML"/>
+        <w:rPr>
+          <w:rFonts w:ascii="Consolas" w:hAnsi="Consolas"/>
+          <w:sz w:val="22"/>
+          <w:szCs w:val="22"/>
+        </w:rPr>
+      </w:pPr>
+      <w:r>
+        <w:rPr>
+          <w:rFonts w:ascii="Consolas" w:hAnsi="Consolas"/>
+          <w:sz w:val="22"/>
+          <w:szCs w:val="22"/>
+        </w:rPr>
+        <w:lastRenderedPageBreak/>
         <w:t xml:space="preserve"> </w:t>
       </w:r>
-      <w:r>
-        <w:rPr>
-          <w:rStyle w:val="m"/>
-          <w:rFonts w:ascii="Consolas" w:hAnsi="Consolas"/>
-          <w:sz w:val="22"/>
-          <w:szCs w:val="22"/>
-        </w:rPr>
-        <w:t>1</w:t>
-      </w:r>
-      <w:r>
-        <w:rPr>
-          <w:rFonts w:ascii="Consolas" w:hAnsi="Consolas"/>
-          <w:sz w:val="22"/>
-          <w:szCs w:val="22"/>
-        </w:rPr>
-        <w:t xml:space="preserve">        # </w:t>
-      </w:r>
-      <w:r>
-        <w:rPr>
-          <w:rFonts w:ascii="Consolas" w:hAnsi="Consolas"/>
-          <w:sz w:val="22"/>
-          <w:szCs w:val="22"/>
-        </w:rPr>
-        <w:t>スレーブと異なるサーバ</w:t>
-      </w:r>
-      <w:r>
-        <w:rPr>
-          <w:rFonts w:ascii="Consolas" w:hAnsi="Consolas"/>
-          <w:sz w:val="22"/>
-          <w:szCs w:val="22"/>
-        </w:rPr>
-        <w:t>ID</w:t>
-      </w:r>
-      <w:r>
-        <w:rPr>
-          <w:rFonts w:ascii="Consolas" w:hAnsi="Consolas"/>
-          <w:sz w:val="22"/>
-          <w:szCs w:val="22"/>
-        </w:rPr>
-        <w:t>にする</w:t>
-      </w:r>
-    </w:p>
-    <w:p>
-      <w:pPr>
-        <w:pStyle w:val="HTML"/>
-        <w:rPr>
-          <w:rFonts w:ascii="Consolas" w:hAnsi="Consolas"/>
-          <w:sz w:val="22"/>
-          <w:szCs w:val="22"/>
-        </w:rPr>
-      </w:pPr>
-      <w:r>
-        <w:rPr>
-          <w:rFonts w:ascii="Consolas" w:hAnsi="Consolas"/>
-          <w:sz w:val="22"/>
-          <w:szCs w:val="22"/>
-        </w:rPr>
-        <w:t>log</w:t>
-      </w:r>
-      <w:r>
-        <w:rPr>
-          <w:rStyle w:val="p"/>
-          <w:rFonts w:ascii="Consolas" w:hAnsi="Consolas"/>
-          <w:sz w:val="22"/>
-          <w:szCs w:val="22"/>
-        </w:rPr>
-        <w:t>-</w:t>
-      </w:r>
-      <w:r>
-        <w:rPr>
-          <w:rFonts w:ascii="Consolas" w:hAnsi="Consolas"/>
-          <w:sz w:val="22"/>
-          <w:szCs w:val="22"/>
-        </w:rPr>
-        <w:t>bin</w:t>
-      </w:r>
-      <w:r>
-        <w:rPr>
-          <w:rStyle w:val="p"/>
-          <w:rFonts w:ascii="Consolas" w:hAnsi="Consolas"/>
-          <w:sz w:val="22"/>
-          <w:szCs w:val="22"/>
-        </w:rPr>
-        <w:t>=</w:t>
-      </w:r>
-      <w:r>
-        <w:rPr>
-          <w:rFonts w:ascii="Consolas" w:hAnsi="Consolas"/>
-          <w:sz w:val="22"/>
-          <w:szCs w:val="22"/>
-        </w:rPr>
-        <w:t>master</w:t>
-      </w:r>
-      <w:r>
-        <w:rPr>
-          <w:rStyle w:val="p"/>
-          <w:rFonts w:ascii="Consolas" w:hAnsi="Consolas"/>
-          <w:sz w:val="22"/>
-          <w:szCs w:val="22"/>
-        </w:rPr>
-        <w:t>-</w:t>
-      </w:r>
-      <w:r>
-        <w:rPr>
-          <w:rFonts w:ascii="Consolas" w:hAnsi="Consolas"/>
-          <w:sz w:val="22"/>
-          <w:szCs w:val="22"/>
-        </w:rPr>
-        <w:t xml:space="preserve">bin   # </w:t>
-      </w:r>
-      <w:r>
-        <w:rPr>
-          <w:rFonts w:ascii="Consolas" w:hAnsi="Consolas"/>
-          <w:sz w:val="22"/>
-          <w:szCs w:val="22"/>
-        </w:rPr>
-        <w:t>任意のバイナリログファイル名</w:t>
+    </w:p>
+    <w:p>
+      <w:pPr>
+        <w:pStyle w:val="HTML"/>
+        <w:rPr>
+          <w:rFonts w:ascii="Consolas" w:hAnsi="Consolas" w:hint="eastAsia"/>
+          <w:sz w:val="22"/>
+          <w:szCs w:val="22"/>
+        </w:rPr>
+      </w:pPr>
+      <w:r>
+        <w:rPr>
+          <w:rFonts w:ascii="Consolas" w:hAnsi="Consolas" w:hint="eastAsia"/>
+          <w:sz w:val="22"/>
+          <w:szCs w:val="22"/>
+        </w:rPr>
+        <w:t xml:space="preserve">###  </w:t>
+      </w:r>
+      <w:r>
+        <w:rPr>
+          <w:rFonts w:ascii="Consolas" w:hAnsi="Consolas" w:hint="eastAsia"/>
+          <w:sz w:val="22"/>
+          <w:szCs w:val="22"/>
+        </w:rPr>
+        <w:t>圧縮のために必要</w:t>
+      </w:r>
+      <w:r>
+        <w:rPr>
+          <w:rFonts w:ascii="Consolas" w:hAnsi="Consolas" w:hint="eastAsia"/>
+          <w:sz w:val="22"/>
+          <w:szCs w:val="22"/>
+        </w:rPr>
+        <w:t xml:space="preserve">  ### </w:t>
       </w:r>
     </w:p>
     <w:p>
@@ -827,118 +1117,72 @@
           <w:sz w:val="22"/>
           <w:szCs w:val="22"/>
         </w:rPr>
-        <w:t>binlog</w:t>
+        <w:t>innodb</w:t>
       </w:r>
       <w:proofErr w:type="spellEnd"/>
       <w:r>
         <w:rPr>
-          <w:rStyle w:val="p"/>
-          <w:rFonts w:ascii="Consolas" w:hAnsi="Consolas"/>
-          <w:sz w:val="22"/>
-          <w:szCs w:val="22"/>
-        </w:rPr>
-        <w:t>-</w:t>
-      </w:r>
-      <w:r>
-        <w:rPr>
-          <w:rFonts w:ascii="Consolas" w:hAnsi="Consolas"/>
-          <w:sz w:val="22"/>
-          <w:szCs w:val="22"/>
-        </w:rPr>
-        <w:t xml:space="preserve">format </w:t>
-      </w:r>
-      <w:r>
-        <w:rPr>
-          <w:rStyle w:val="p"/>
-          <w:rFonts w:ascii="Consolas" w:hAnsi="Consolas"/>
-          <w:sz w:val="22"/>
-          <w:szCs w:val="22"/>
-        </w:rPr>
-        <w:t>=</w:t>
-      </w:r>
-      <w:r>
-        <w:rPr>
-          <w:rFonts w:ascii="Consolas" w:hAnsi="Consolas"/>
-          <w:sz w:val="22"/>
-          <w:szCs w:val="22"/>
-        </w:rPr>
-        <w:t xml:space="preserve"> ROW</w:t>
-      </w:r>
-    </w:p>
-    <w:p>
-      <w:pPr>
-        <w:pStyle w:val="HTML"/>
-        <w:rPr>
-          <w:rFonts w:ascii="Consolas" w:hAnsi="Consolas"/>
-          <w:sz w:val="22"/>
-          <w:szCs w:val="22"/>
-        </w:rPr>
-      </w:pPr>
-      <w:r>
-        <w:rPr>
-          <w:rFonts w:ascii="Consolas" w:hAnsi="Consolas"/>
-          <w:sz w:val="22"/>
-          <w:szCs w:val="22"/>
-        </w:rPr>
-        <w:t>log</w:t>
-      </w:r>
-      <w:r>
-        <w:rPr>
-          <w:rStyle w:val="p"/>
-          <w:rFonts w:ascii="Consolas" w:hAnsi="Consolas"/>
-          <w:sz w:val="22"/>
-          <w:szCs w:val="22"/>
-        </w:rPr>
-        <w:t>-</w:t>
-      </w:r>
-      <w:r>
-        <w:rPr>
-          <w:rFonts w:ascii="Consolas" w:hAnsi="Consolas"/>
-          <w:sz w:val="22"/>
-          <w:szCs w:val="22"/>
-        </w:rPr>
-        <w:t>slave</w:t>
-      </w:r>
-      <w:r>
-        <w:rPr>
-          <w:rStyle w:val="p"/>
-          <w:rFonts w:ascii="Consolas" w:hAnsi="Consolas"/>
-          <w:sz w:val="22"/>
-          <w:szCs w:val="22"/>
-        </w:rPr>
-        <w:t>-</w:t>
-      </w:r>
-      <w:r>
-        <w:rPr>
-          <w:rFonts w:ascii="Consolas" w:hAnsi="Consolas"/>
-          <w:sz w:val="22"/>
-          <w:szCs w:val="22"/>
-        </w:rPr>
-        <w:t>updates</w:t>
-      </w:r>
-      <w:r>
-        <w:rPr>
-          <w:rFonts w:ascii="Consolas" w:hAnsi="Consolas"/>
-          <w:sz w:val="22"/>
-          <w:szCs w:val="22"/>
-        </w:rPr>
-        <w:t xml:space="preserve">   #</w:t>
-      </w:r>
-      <w:r>
+          <w:rFonts w:ascii="Consolas" w:hAnsi="Consolas"/>
+          <w:sz w:val="22"/>
+          <w:szCs w:val="22"/>
+        </w:rPr>
+        <w:t xml:space="preserve">-file-per-table = 1 </w:t>
+      </w:r>
+    </w:p>
+    <w:p>
+      <w:pPr>
+        <w:pStyle w:val="HTML"/>
+        <w:rPr>
+          <w:rFonts w:ascii="Consolas" w:hAnsi="Consolas"/>
+          <w:sz w:val="22"/>
+          <w:szCs w:val="22"/>
+        </w:rPr>
+      </w:pPr>
+      <w:proofErr w:type="spellStart"/>
+      <w:r>
+        <w:rPr>
+          <w:rFonts w:ascii="Consolas" w:hAnsi="Consolas"/>
+          <w:sz w:val="22"/>
+          <w:szCs w:val="22"/>
+        </w:rPr>
+        <w:t>innodb</w:t>
+      </w:r>
+      <w:proofErr w:type="spellEnd"/>
+      <w:r>
+        <w:rPr>
+          <w:rFonts w:ascii="Consolas" w:hAnsi="Consolas"/>
+          <w:sz w:val="22"/>
+          <w:szCs w:val="22"/>
+        </w:rPr>
+        <w:t>-file-format = Barracuda</w:t>
+      </w:r>
+    </w:p>
+    <w:p>
+      <w:pPr>
+        <w:pStyle w:val="HTML"/>
+        <w:rPr>
+          <w:rFonts w:ascii="Consolas" w:hAnsi="Consolas"/>
+          <w:sz w:val="22"/>
+          <w:szCs w:val="22"/>
+        </w:rPr>
+      </w:pPr>
+    </w:p>
+    <w:p>
+      <w:pPr>
+        <w:pStyle w:val="HTML"/>
         <w:rPr>
           <w:rFonts w:ascii="Consolas" w:hAnsi="Consolas" w:hint="eastAsia"/>
           <w:sz w:val="22"/>
           <w:szCs w:val="22"/>
         </w:rPr>
-        <w:t>なくても</w:t>
-      </w:r>
+      </w:pPr>
       <w:r>
         <w:rPr>
           <w:rFonts w:ascii="Consolas" w:hAnsi="Consolas" w:hint="eastAsia"/>
           <w:sz w:val="22"/>
           <w:szCs w:val="22"/>
         </w:rPr>
-        <w:t>OK</w:t>
+        <w:t xml:space="preserve">###  </w:t>
       </w:r>
       <w:r>
         <w:rPr>
@@ -946,32 +1190,351 @@
           <w:sz w:val="22"/>
           <w:szCs w:val="22"/>
         </w:rPr>
-        <w:t>？</w:t>
-      </w:r>
-    </w:p>
-    <w:p>
-      <w:pPr>
-        <w:pStyle w:val="HTML"/>
-        <w:rPr>
-          <w:rFonts w:ascii="Consolas" w:hAnsi="Consolas"/>
-          <w:sz w:val="22"/>
-          <w:szCs w:val="22"/>
-        </w:rPr>
-      </w:pPr>
-    </w:p>
-    <w:p>
-      <w:pPr>
-        <w:pStyle w:val="HTML"/>
-        <w:rPr>
-          <w:rFonts w:ascii="Consolas" w:hAnsi="Consolas"/>
-          <w:sz w:val="22"/>
-          <w:szCs w:val="22"/>
-        </w:rPr>
-      </w:pPr>
-      <w:bookmarkStart w:id="3" w:name="OLE_LINK2"/>
+        <w:t>高速化</w:t>
+      </w:r>
+      <w:r>
+        <w:rPr>
+          <w:rFonts w:ascii="Consolas" w:hAnsi="Consolas" w:hint="eastAsia"/>
+          <w:sz w:val="22"/>
+          <w:szCs w:val="22"/>
+        </w:rPr>
+        <w:t xml:space="preserve">  ### </w:t>
+      </w:r>
+    </w:p>
+    <w:p>
+      <w:pPr>
+        <w:pStyle w:val="HTML"/>
+        <w:rPr>
+          <w:rFonts w:ascii="Consolas" w:hAnsi="Consolas"/>
+          <w:sz w:val="22"/>
+          <w:szCs w:val="22"/>
+        </w:rPr>
+      </w:pPr>
       <w:proofErr w:type="spellStart"/>
       <w:r>
         <w:rPr>
+          <w:rFonts w:ascii="Consolas" w:hAnsi="Consolas"/>
+          <w:sz w:val="22"/>
+          <w:szCs w:val="22"/>
+        </w:rPr>
+        <w:t>innodb</w:t>
+      </w:r>
+      <w:proofErr w:type="spellEnd"/>
+      <w:r>
+        <w:rPr>
+          <w:rFonts w:ascii="Consolas" w:hAnsi="Consolas"/>
+          <w:sz w:val="22"/>
+          <w:szCs w:val="22"/>
+        </w:rPr>
+        <w:t>-flush-log-at-</w:t>
+      </w:r>
+      <w:proofErr w:type="spellStart"/>
+      <w:r>
+        <w:rPr>
+          <w:rFonts w:ascii="Consolas" w:hAnsi="Consolas"/>
+          <w:sz w:val="22"/>
+          <w:szCs w:val="22"/>
+        </w:rPr>
+        <w:t>trx</w:t>
+      </w:r>
+      <w:proofErr w:type="spellEnd"/>
+      <w:r>
+        <w:rPr>
+          <w:rFonts w:ascii="Consolas" w:hAnsi="Consolas"/>
+          <w:sz w:val="22"/>
+          <w:szCs w:val="22"/>
+        </w:rPr>
+        <w:t>-commit = 0</w:t>
+      </w:r>
+    </w:p>
+    <w:p>
+      <w:pPr>
+        <w:pStyle w:val="HTML"/>
+        <w:rPr>
+          <w:rFonts w:ascii="Consolas" w:hAnsi="Consolas"/>
+          <w:sz w:val="22"/>
+          <w:szCs w:val="22"/>
+        </w:rPr>
+      </w:pPr>
+    </w:p>
+    <w:p>
+      <w:pPr>
+        <w:pStyle w:val="HTML"/>
+        <w:rPr>
+          <w:rFonts w:ascii="Consolas" w:hAnsi="Consolas"/>
+          <w:sz w:val="22"/>
+          <w:szCs w:val="22"/>
+        </w:rPr>
+      </w:pPr>
+    </w:p>
+    <w:p>
+      <w:pPr>
+        <w:pStyle w:val="HTML"/>
+        <w:rPr>
+          <w:rFonts w:ascii="Consolas" w:hAnsi="Consolas"/>
+          <w:sz w:val="22"/>
+          <w:szCs w:val="22"/>
+        </w:rPr>
+      </w:pPr>
+      <w:r>
+        <w:rPr>
+          <w:rFonts w:ascii="Consolas" w:hAnsi="Consolas"/>
+          <w:sz w:val="22"/>
+          <w:szCs w:val="22"/>
+        </w:rPr>
+        <w:t>[client]</w:t>
+      </w:r>
+    </w:p>
+    <w:p>
+      <w:pPr>
+        <w:pStyle w:val="HTML"/>
+        <w:rPr>
+          <w:rFonts w:ascii="Consolas" w:hAnsi="Consolas"/>
+          <w:sz w:val="22"/>
+          <w:szCs w:val="22"/>
+        </w:rPr>
+      </w:pPr>
+      <w:r>
+        <w:rPr>
+          <w:rFonts w:ascii="Consolas" w:hAnsi="Consolas"/>
+          <w:sz w:val="22"/>
+          <w:szCs w:val="22"/>
+        </w:rPr>
+        <w:t>port=25565</w:t>
+      </w:r>
+    </w:p>
+    <w:p>
+      <w:pPr>
+        <w:pStyle w:val="HTML"/>
+        <w:rPr>
+          <w:rFonts w:ascii="Consolas" w:hAnsi="Consolas"/>
+          <w:sz w:val="22"/>
+          <w:szCs w:val="22"/>
+        </w:rPr>
+      </w:pPr>
+      <w:r>
+        <w:rPr>
+          <w:rFonts w:ascii="Consolas" w:hAnsi="Consolas"/>
+          <w:sz w:val="22"/>
+          <w:szCs w:val="22"/>
+        </w:rPr>
+        <w:t>plugin-</w:t>
+      </w:r>
+      <w:proofErr w:type="spellStart"/>
+      <w:r>
+        <w:rPr>
+          <w:rFonts w:ascii="Consolas" w:hAnsi="Consolas"/>
+          <w:sz w:val="22"/>
+          <w:szCs w:val="22"/>
+        </w:rPr>
+        <w:t>dir</w:t>
+      </w:r>
+      <w:proofErr w:type="spellEnd"/>
+      <w:r>
+        <w:rPr>
+          <w:rFonts w:ascii="Consolas" w:hAnsi="Consolas"/>
+          <w:sz w:val="22"/>
+          <w:szCs w:val="22"/>
+        </w:rPr>
+        <w:t>=C:/Program Files/MariaDB 10.1/lib/plugin</w:t>
+      </w:r>
+    </w:p>
+    <w:p>
+      <w:pPr>
+        <w:pStyle w:val="HTML"/>
+        <w:rPr>
+          <w:rFonts w:ascii="Consolas" w:hAnsi="Consolas"/>
+          <w:sz w:val="22"/>
+          <w:szCs w:val="22"/>
+        </w:rPr>
+      </w:pPr>
+      <w:r>
+        <w:rPr>
+          <w:rFonts w:ascii="Consolas" w:hAnsi="Consolas"/>
+          <w:sz w:val="22"/>
+          <w:szCs w:val="22"/>
+        </w:rPr>
+        <w:t>plugin-</w:t>
+      </w:r>
+      <w:proofErr w:type="spellStart"/>
+      <w:r>
+        <w:rPr>
+          <w:rFonts w:ascii="Consolas" w:hAnsi="Consolas"/>
+          <w:sz w:val="22"/>
+          <w:szCs w:val="22"/>
+        </w:rPr>
+        <w:t>dir</w:t>
+      </w:r>
+      <w:proofErr w:type="spellEnd"/>
+      <w:r>
+        <w:rPr>
+          <w:rFonts w:ascii="Consolas" w:hAnsi="Consolas"/>
+          <w:sz w:val="22"/>
+          <w:szCs w:val="22"/>
+        </w:rPr>
+        <w:t>=C:/Program Files/MariaDB 10.1/lib/plugin</w:t>
+      </w:r>
+    </w:p>
+    <w:p>
+      <w:pPr>
+        <w:pStyle w:val="HTML"/>
+        <w:rPr>
+          <w:rFonts w:ascii="Consolas" w:hAnsi="Consolas"/>
+          <w:sz w:val="22"/>
+          <w:szCs w:val="22"/>
+        </w:rPr>
+      </w:pPr>
+      <w:r>
+        <w:rPr>
+          <w:rFonts w:ascii="Consolas" w:hAnsi="Consolas"/>
+          <w:sz w:val="22"/>
+          <w:szCs w:val="22"/>
+        </w:rPr>
+        <w:t xml:space="preserve">default-character-set =  utf8mb4 </w:t>
+      </w:r>
+    </w:p>
+    <w:p>
+      <w:pPr>
+        <w:pStyle w:val="HTML"/>
+        <w:rPr>
+          <w:rFonts w:ascii="Consolas" w:hAnsi="Consolas"/>
+          <w:sz w:val="22"/>
+          <w:szCs w:val="22"/>
+        </w:rPr>
+      </w:pPr>
+    </w:p>
+    <w:p>
+      <w:pPr>
+        <w:pStyle w:val="HTML"/>
+        <w:rPr>
+          <w:rFonts w:ascii="Consolas" w:hAnsi="Consolas"/>
+          <w:sz w:val="22"/>
+          <w:szCs w:val="22"/>
+        </w:rPr>
+      </w:pPr>
+      <w:r>
+        <w:rPr>
+          <w:rFonts w:ascii="Consolas" w:hAnsi="Consolas"/>
+          <w:sz w:val="22"/>
+          <w:szCs w:val="22"/>
+        </w:rPr>
+        <w:t>[</w:t>
+      </w:r>
+      <w:proofErr w:type="spellStart"/>
+      <w:r>
+        <w:rPr>
+          <w:rFonts w:ascii="Consolas" w:hAnsi="Consolas"/>
+          <w:sz w:val="22"/>
+          <w:szCs w:val="22"/>
+        </w:rPr>
+        <w:t>mysqldump</w:t>
+      </w:r>
+      <w:proofErr w:type="spellEnd"/>
+      <w:r>
+        <w:rPr>
+          <w:rFonts w:ascii="Consolas" w:hAnsi="Consolas"/>
+          <w:sz w:val="22"/>
+          <w:szCs w:val="22"/>
+        </w:rPr>
+        <w:t>]</w:t>
+      </w:r>
+    </w:p>
+    <w:p>
+      <w:pPr>
+        <w:pStyle w:val="HTML"/>
+        <w:rPr>
+          <w:rFonts w:ascii="Consolas" w:hAnsi="Consolas"/>
+          <w:sz w:val="22"/>
+          <w:szCs w:val="22"/>
+        </w:rPr>
+      </w:pPr>
+      <w:r>
+        <w:rPr>
+          <w:rFonts w:ascii="Consolas" w:hAnsi="Consolas"/>
+          <w:sz w:val="22"/>
+          <w:szCs w:val="22"/>
+        </w:rPr>
+        <w:t xml:space="preserve">default-character-set =  utf8mb4 </w:t>
+      </w:r>
+    </w:p>
+    <w:p>
+      <w:pPr>
+        <w:pStyle w:val="HTML"/>
+        <w:rPr>
+          <w:rFonts w:ascii="Consolas" w:hAnsi="Consolas"/>
+          <w:sz w:val="22"/>
+          <w:szCs w:val="22"/>
+        </w:rPr>
+      </w:pPr>
+    </w:p>
+    <w:p>
+      <w:pPr>
+        <w:pStyle w:val="HTML"/>
+        <w:rPr>
+          <w:rFonts w:ascii="Consolas" w:hAnsi="Consolas"/>
+          <w:sz w:val="22"/>
+          <w:szCs w:val="22"/>
+        </w:rPr>
+      </w:pPr>
+      <w:r>
+        <w:rPr>
+          <w:rFonts w:ascii="Consolas" w:hAnsi="Consolas"/>
+          <w:sz w:val="22"/>
+          <w:szCs w:val="22"/>
+        </w:rPr>
+        <w:t>[</w:t>
+      </w:r>
+      <w:proofErr w:type="spellStart"/>
+      <w:r>
+        <w:rPr>
+          <w:rFonts w:ascii="Consolas" w:hAnsi="Consolas"/>
+          <w:sz w:val="22"/>
+          <w:szCs w:val="22"/>
+        </w:rPr>
+        <w:t>mysql</w:t>
+      </w:r>
+      <w:proofErr w:type="spellEnd"/>
+      <w:r>
+        <w:rPr>
+          <w:rFonts w:ascii="Consolas" w:hAnsi="Consolas"/>
+          <w:sz w:val="22"/>
+          <w:szCs w:val="22"/>
+        </w:rPr>
+        <w:t>]</w:t>
+      </w:r>
+    </w:p>
+    <w:p>
+      <w:pPr>
+        <w:pStyle w:val="HTML"/>
+        <w:rPr>
+          <w:rFonts w:ascii="Consolas" w:hAnsi="Consolas"/>
+          <w:sz w:val="22"/>
+          <w:szCs w:val="22"/>
+        </w:rPr>
+      </w:pPr>
+      <w:r>
+        <w:rPr>
+          <w:rFonts w:ascii="Consolas" w:hAnsi="Consolas"/>
+          <w:sz w:val="22"/>
+          <w:szCs w:val="22"/>
+        </w:rPr>
+        <w:t>default-character-set=utf8mb4</w:t>
+      </w:r>
+    </w:p>
+    <w:p>
+      <w:pPr>
+        <w:pStyle w:val="HTML"/>
+        <w:rPr>
+          <w:rFonts w:ascii="Consolas" w:hAnsi="Consolas"/>
+          <w:sz w:val="22"/>
+          <w:szCs w:val="22"/>
+        </w:rPr>
+      </w:pPr>
+      <w:bookmarkStart w:id="4" w:name="OLE_LINK2"/>
+      <w:bookmarkEnd w:id="3"/>
+      <w:proofErr w:type="spellStart"/>
+      <w:r>
+        <w:rPr>
           <w:rFonts w:ascii="Consolas" w:hAnsi="Consolas" w:hint="eastAsia"/>
           <w:sz w:val="22"/>
           <w:szCs w:val="22"/>
@@ -988,7 +1551,7 @@
         <w:t>再起動</w:t>
       </w:r>
     </w:p>
-    <w:bookmarkEnd w:id="3"/>
+    <w:bookmarkEnd w:id="4"/>
     <w:p>
       <w:pPr>
         <w:pStyle w:val="HTML"/>
@@ -1046,7 +1609,6 @@
           <w:sz w:val="43"/>
           <w:szCs w:val="43"/>
         </w:rPr>
-        <w:lastRenderedPageBreak/>
         <w:br/>
         <w:t xml:space="preserve">4. </w:t>
       </w:r>
@@ -1235,12 +1797,15 @@
           <w:szCs w:val="22"/>
         </w:rPr>
       </w:pPr>
-      <w:r>
-        <w:rPr>
-          <w:rFonts w:ascii="Consolas" w:hAnsi="Consolas"/>
-          <w:sz w:val="22"/>
-          <w:szCs w:val="22"/>
-        </w:rPr>
+      <w:bookmarkStart w:id="5" w:name="OLE_LINK7"/>
+      <w:bookmarkStart w:id="6" w:name="_GoBack"/>
+      <w:r>
+        <w:rPr>
+          <w:rFonts w:ascii="Consolas" w:hAnsi="Consolas"/>
+          <w:sz w:val="22"/>
+          <w:szCs w:val="22"/>
+        </w:rPr>
+        <w:lastRenderedPageBreak/>
         <w:t>log</w:t>
       </w:r>
       <w:r>
@@ -1355,6 +1920,8 @@
         <w:t>updates</w:t>
       </w:r>
     </w:p>
+    <w:bookmarkEnd w:id="5"/>
+    <w:bookmarkEnd w:id="6"/>
     <w:p>
       <w:pPr>
         <w:pStyle w:val="HTML"/>
@@ -1437,7 +2004,7 @@
       <w:pPr>
         <w:pStyle w:val="HTML"/>
         <w:rPr>
-          <w:rFonts w:ascii="Consolas" w:hAnsi="Consolas" w:hint="eastAsia"/>
+          <w:rFonts w:ascii="Consolas" w:hAnsi="Consolas"/>
           <w:sz w:val="22"/>
           <w:szCs w:val="22"/>
         </w:rPr>
@@ -1486,7 +2053,7 @@
         <w:jc w:val="left"/>
         <w:outlineLvl w:val="0"/>
         <w:rPr>
-          <w:rFonts w:ascii="Helvetica" w:eastAsia="ＭＳ Ｐゴシック" w:hAnsi="Helvetica" w:cs="Helvetica" w:hint="eastAsia"/>
+          <w:rFonts w:ascii="Helvetica" w:eastAsia="ＭＳ Ｐゴシック" w:hAnsi="Helvetica" w:cs="Helvetica"/>
           <w:b/>
           <w:bCs/>
           <w:kern w:val="36"/>
@@ -1514,7 +2081,7 @@
                     <pic:cNvPicPr/>
                   </pic:nvPicPr>
                   <pic:blipFill>
-                    <a:blip r:embed="rId4"/>
+                    <a:blip r:embed="rId6"/>
                     <a:stretch>
                       <a:fillRect/>
                     </a:stretch>
@@ -1706,7 +2273,6 @@
           <w:sz w:val="43"/>
           <w:szCs w:val="43"/>
         </w:rPr>
-        <w:lastRenderedPageBreak/>
         <w:br/>
         <w:t xml:space="preserve">7. </w:t>
       </w:r>
@@ -1908,7 +2474,7 @@
         </w:pBdr>
         <w:shd w:val="clear" w:color="auto" w:fill="FFFFFF"/>
         <w:rPr>
-          <w:rFonts w:ascii="Segoe UI" w:hAnsi="Segoe UI" w:cs="Segoe UI" w:hint="eastAsia"/>
+          <w:rFonts w:ascii="Segoe UI" w:hAnsi="Segoe UI" w:cs="Segoe UI"/>
           <w:sz w:val="43"/>
           <w:szCs w:val="43"/>
         </w:rPr>
@@ -2802,7 +3368,6 @@
                 <w:sz w:val="24"/>
                 <w:szCs w:val="24"/>
               </w:rPr>
-              <w:lastRenderedPageBreak/>
               <w:t>Slave_SQL_Running</w:t>
             </w:r>
             <w:proofErr w:type="spellEnd"/>
@@ -3057,6 +3622,7 @@
                 <w:sz w:val="24"/>
                 <w:szCs w:val="24"/>
               </w:rPr>
+              <w:lastRenderedPageBreak/>
               <w:t>Last_IO_Errno</w:t>
             </w:r>
             <w:proofErr w:type="spellEnd"/>
@@ -3466,19 +4032,13 @@
         </w:pBdr>
         <w:shd w:val="clear" w:color="auto" w:fill="FFFFFF"/>
         <w:rPr>
-          <w:rFonts w:ascii="Segoe UI" w:hAnsi="Segoe UI" w:cs="Segoe UI" w:hint="eastAsia"/>
+          <w:rFonts w:ascii="Segoe UI" w:hAnsi="Segoe UI" w:cs="Segoe UI"/>
           <w:sz w:val="43"/>
           <w:szCs w:val="43"/>
         </w:rPr>
       </w:pPr>
     </w:p>
-    <w:p>
-      <w:pPr>
-        <w:rPr>
-          <w:rFonts w:hint="eastAsia"/>
-        </w:rPr>
-      </w:pPr>
-    </w:p>
+    <w:p/>
     <w:sectPr>
       <w:pgSz w:w="11906" w:h="16838"/>
       <w:pgMar w:top="1985" w:right="1701" w:bottom="1701" w:left="1701" w:header="851" w:footer="992" w:gutter="0"/>
@@ -3487,6 +4047,44 @@
     </w:sectPr>
   </w:body>
 </w:document>
+</file>
+
+<file path=word/endnotes.xml><?xml version="1.0" encoding="utf-8"?>
+<w:endnotes xmlns:wpc="http://schemas.microsoft.com/office/word/2010/wordprocessingCanvas" xmlns:cx="http://schemas.microsoft.com/office/drawing/2014/chartex" xmlns:cx1="http://schemas.microsoft.com/office/drawing/2015/9/8/chartex" xmlns:cx2="http://schemas.microsoft.com/office/drawing/2015/10/21/chartex" xmlns:cx3="http://schemas.microsoft.com/office/drawing/2016/5/9/chartex" xmlns:cx4="http://schemas.microsoft.com/office/drawing/2016/5/10/chartex" xmlns:cx5="http://schemas.microsoft.com/office/drawing/2016/5/11/chartex" xmlns:cx6="http://schemas.microsoft.com/office/drawing/2016/5/12/chartex" xmlns:cx7="http://schemas.microsoft.com/office/drawing/2016/5/13/chartex" xmlns:cx8="http://schemas.microsoft.com/office/drawing/2016/5/14/chartex" xmlns:mc="http://schemas.openxmlformats.org/markup-compatibility/2006" xmlns:aink="http://schemas.microsoft.com/office/drawing/2016/ink" xmlns:am3d="http://schemas.microsoft.com/office/drawing/2017/model3d" xmlns:o="urn:schemas-microsoft-com:office:office" xmlns:r="http://schemas.openxmlformats.org/officeDocument/2006/relationships" xmlns:m="http://schemas.openxmlformats.org/officeDocument/2006/math" xmlns:v="urn:schemas-microsoft-com:vml" xmlns:wp14="http://schemas.microsoft.com/office/word/2010/wordprocessingDrawing" xmlns:wp="http://schemas.openxmlformats.org/drawingml/2006/wordprocessingDrawing" xmlns:w10="urn:schemas-microsoft-com:office:word" xmlns:w="http://schemas.openxmlformats.org/wordprocessingml/2006/main" xmlns:w14="http://schemas.microsoft.com/office/word/2010/wordml" xmlns:w15="http://schemas.microsoft.com/office/word/2012/wordml" xmlns:w16cid="http://schemas.microsoft.com/office/word/2016/wordml/cid" xmlns:w16se="http://schemas.microsoft.com/office/word/2015/wordml/symex" xmlns:wpg="http://schemas.microsoft.com/office/word/2010/wordprocessingGroup" xmlns:wpi="http://schemas.microsoft.com/office/word/2010/wordprocessingInk" xmlns:wne="http://schemas.microsoft.com/office/word/2006/wordml" xmlns:wps="http://schemas.microsoft.com/office/word/2010/wordprocessingShape" mc:Ignorable="w14 w15 w16se w16cid wp14">
+  <w:endnote w:type="separator" w:id="-1">
+    <w:p>
+      <w:r>
+        <w:separator/>
+      </w:r>
+    </w:p>
+  </w:endnote>
+  <w:endnote w:type="continuationSeparator" w:id="0">
+    <w:p>
+      <w:r>
+        <w:continuationSeparator/>
+      </w:r>
+    </w:p>
+  </w:endnote>
+</w:endnotes>
+</file>
+
+<file path=word/footnotes.xml><?xml version="1.0" encoding="utf-8"?>
+<w:footnotes xmlns:wpc="http://schemas.microsoft.com/office/word/2010/wordprocessingCanvas" xmlns:cx="http://schemas.microsoft.com/office/drawing/2014/chartex" xmlns:cx1="http://schemas.microsoft.com/office/drawing/2015/9/8/chartex" xmlns:cx2="http://schemas.microsoft.com/office/drawing/2015/10/21/chartex" xmlns:cx3="http://schemas.microsoft.com/office/drawing/2016/5/9/chartex" xmlns:cx4="http://schemas.microsoft.com/office/drawing/2016/5/10/chartex" xmlns:cx5="http://schemas.microsoft.com/office/drawing/2016/5/11/chartex" xmlns:cx6="http://schemas.microsoft.com/office/drawing/2016/5/12/chartex" xmlns:cx7="http://schemas.microsoft.com/office/drawing/2016/5/13/chartex" xmlns:cx8="http://schemas.microsoft.com/office/drawing/2016/5/14/chartex" xmlns:mc="http://schemas.openxmlformats.org/markup-compatibility/2006" xmlns:aink="http://schemas.microsoft.com/office/drawing/2016/ink" xmlns:am3d="http://schemas.microsoft.com/office/drawing/2017/model3d" xmlns:o="urn:schemas-microsoft-com:office:office" xmlns:r="http://schemas.openxmlformats.org/officeDocument/2006/relationships" xmlns:m="http://schemas.openxmlformats.org/officeDocument/2006/math" xmlns:v="urn:schemas-microsoft-com:vml" xmlns:wp14="http://schemas.microsoft.com/office/word/2010/wordprocessingDrawing" xmlns:wp="http://schemas.openxmlformats.org/drawingml/2006/wordprocessingDrawing" xmlns:w10="urn:schemas-microsoft-com:office:word" xmlns:w="http://schemas.openxmlformats.org/wordprocessingml/2006/main" xmlns:w14="http://schemas.microsoft.com/office/word/2010/wordml" xmlns:w15="http://schemas.microsoft.com/office/word/2012/wordml" xmlns:w16cid="http://schemas.microsoft.com/office/word/2016/wordml/cid" xmlns:w16se="http://schemas.microsoft.com/office/word/2015/wordml/symex" xmlns:wpg="http://schemas.microsoft.com/office/word/2010/wordprocessingGroup" xmlns:wpi="http://schemas.microsoft.com/office/word/2010/wordprocessingInk" xmlns:wne="http://schemas.microsoft.com/office/word/2006/wordml" xmlns:wps="http://schemas.microsoft.com/office/word/2010/wordprocessingShape" mc:Ignorable="w14 w15 w16se w16cid wp14">
+  <w:footnote w:type="separator" w:id="-1">
+    <w:p>
+      <w:r>
+        <w:separator/>
+      </w:r>
+    </w:p>
+  </w:footnote>
+  <w:footnote w:type="continuationSeparator" w:id="0">
+    <w:p>
+      <w:r>
+        <w:continuationSeparator/>
+      </w:r>
+    </w:p>
+  </w:footnote>
+</w:footnotes>
 </file>
 
 <file path=word/styles.xml><?xml version="1.0" encoding="utf-8"?>
@@ -3658,7 +4256,7 @@
     <w:lsdException w:name="Table Web 2" w:semiHidden="1" w:unhideWhenUsed="1"/>
     <w:lsdException w:name="Table Web 3" w:semiHidden="1" w:unhideWhenUsed="1"/>
     <w:lsdException w:name="Balloon Text" w:semiHidden="1" w:unhideWhenUsed="1"/>
-    <w:lsdException w:name="Table Grid" w:semiHidden="1" w:uiPriority="59" w:unhideWhenUsed="1"/>
+    <w:lsdException w:name="Table Grid" w:uiPriority="59"/>
     <w:lsdException w:name="Table Theme" w:semiHidden="1" w:unhideWhenUsed="1"/>
     <w:lsdException w:name="Placeholder Text" w:semiHidden="1"/>
     <w:lsdException w:name="No Spacing" w:uiPriority="1" w:qFormat="1"/>
@@ -4075,6 +4673,77 @@
     <w:basedOn w:val="a0"/>
     <w:rsid w:val="001751BF"/>
   </w:style>
+  <w:style w:type="paragraph" w:styleId="a3">
+    <w:name w:val="Balloon Text"/>
+    <w:basedOn w:val="a"/>
+    <w:link w:val="a4"/>
+    <w:uiPriority w:val="99"/>
+    <w:semiHidden/>
+    <w:unhideWhenUsed/>
+    <w:rsid w:val="009256C7"/>
+    <w:rPr>
+      <w:rFonts w:asciiTheme="majorHAnsi" w:eastAsiaTheme="majorEastAsia" w:hAnsiTheme="majorHAnsi" w:cstheme="majorBidi"/>
+      <w:sz w:val="18"/>
+      <w:szCs w:val="18"/>
+    </w:rPr>
+  </w:style>
+  <w:style w:type="character" w:customStyle="1" w:styleId="a4">
+    <w:name w:val="吹き出し (文字)"/>
+    <w:basedOn w:val="a0"/>
+    <w:link w:val="a3"/>
+    <w:uiPriority w:val="99"/>
+    <w:semiHidden/>
+    <w:rsid w:val="009256C7"/>
+    <w:rPr>
+      <w:rFonts w:asciiTheme="majorHAnsi" w:eastAsiaTheme="majorEastAsia" w:hAnsiTheme="majorHAnsi" w:cstheme="majorBidi"/>
+      <w:sz w:val="18"/>
+      <w:szCs w:val="18"/>
+    </w:rPr>
+  </w:style>
+  <w:style w:type="paragraph" w:styleId="a5">
+    <w:name w:val="header"/>
+    <w:basedOn w:val="a"/>
+    <w:link w:val="a6"/>
+    <w:uiPriority w:val="99"/>
+    <w:unhideWhenUsed/>
+    <w:rsid w:val="009256C7"/>
+    <w:pPr>
+      <w:tabs>
+        <w:tab w:val="center" w:pos="4252"/>
+        <w:tab w:val="right" w:pos="8504"/>
+      </w:tabs>
+      <w:snapToGrid w:val="0"/>
+    </w:pPr>
+  </w:style>
+  <w:style w:type="character" w:customStyle="1" w:styleId="a6">
+    <w:name w:val="ヘッダー (文字)"/>
+    <w:basedOn w:val="a0"/>
+    <w:link w:val="a5"/>
+    <w:uiPriority w:val="99"/>
+    <w:rsid w:val="009256C7"/>
+  </w:style>
+  <w:style w:type="paragraph" w:styleId="a7">
+    <w:name w:val="footer"/>
+    <w:basedOn w:val="a"/>
+    <w:link w:val="a8"/>
+    <w:uiPriority w:val="99"/>
+    <w:unhideWhenUsed/>
+    <w:rsid w:val="009256C7"/>
+    <w:pPr>
+      <w:tabs>
+        <w:tab w:val="center" w:pos="4252"/>
+        <w:tab w:val="right" w:pos="8504"/>
+      </w:tabs>
+      <w:snapToGrid w:val="0"/>
+    </w:pPr>
+  </w:style>
+  <w:style w:type="character" w:customStyle="1" w:styleId="a8">
+    <w:name w:val="フッター (文字)"/>
+    <w:basedOn w:val="a0"/>
+    <w:link w:val="a7"/>
+    <w:uiPriority w:val="99"/>
+    <w:rsid w:val="009256C7"/>
+  </w:style>
 </w:styles>
 </file>
 
